--- a/Challenge_proposal.docx
+++ b/Challenge_proposal.docx
@@ -10,7 +10,6 @@
           <w:docPartUnique/>
         </w:docPartObj>
       </w:sdtPr>
-      <w:sdtEndPr/>
       <w:sdtContent>
         <w:p/>
         <w:tbl>
@@ -72,7 +71,6 @@
                   <w:dataBinding w:prefixMappings="xmlns:ns0='http://schemas.openxmlformats.org/package/2006/metadata/core-properties' xmlns:ns1='http://purl.org/dc/elements/1.1/'" w:xpath="/ns0:coreProperties[1]/ns1:title[1]" w:storeItemID="{6C3C8BC8-F283-45AE-878A-BAB7291924A1}"/>
                   <w:text/>
                 </w:sdtPr>
-                <w:sdtEndPr/>
                 <w:sdtContent>
                   <w:p>
                     <w:pPr>
@@ -168,7 +166,6 @@
                   <w:dataBinding w:prefixMappings="xmlns:ns0='http://schemas.openxmlformats.org/package/2006/metadata/core-properties' xmlns:ns1='http://purl.org/dc/elements/1.1/'" w:xpath="/ns0:coreProperties[1]/ns1:creator[1]" w:storeItemID="{6C3C8BC8-F283-45AE-878A-BAB7291924A1}"/>
                   <w:text/>
                 </w:sdtPr>
-                <w:sdtEndPr/>
                 <w:sdtContent>
                   <w:p>
                     <w:pPr>
@@ -221,7 +218,6 @@
                     <w:calendar w:val="gregorian"/>
                   </w:date>
                 </w:sdtPr>
-                <w:sdtEndPr/>
                 <w:sdtContent>
                   <w:p>
                     <w:pPr>
@@ -1561,7 +1557,7 @@
                 <w:noProof/>
                 <w:webHidden/>
               </w:rPr>
-              <w:t>7</w:t>
+              <w:t>8</w:t>
             </w:r>
             <w:r>
               <w:rPr>
@@ -1632,7 +1628,7 @@
                 <w:noProof/>
                 <w:webHidden/>
               </w:rPr>
-              <w:t>8</w:t>
+              <w:t>9</w:t>
             </w:r>
             <w:r>
               <w:rPr>
@@ -3790,14 +3786,13 @@
       </w:pPr>
       <w:r>
         <w:rPr>
-          <w:noProof/>
           <w:lang w:val="en-GB"/>
         </w:rPr>
         <w:drawing>
-          <wp:inline distT="0" distB="0" distL="0" distR="0" wp14:anchorId="488294DC" wp14:editId="7CE6B966">
-            <wp:extent cx="4893529" cy="3220278"/>
-            <wp:effectExtent l="0" t="0" r="2540" b="0"/>
-            <wp:docPr id="9" name="Afbeelding 9"/>
+          <wp:inline distT="0" distB="0" distL="0" distR="0" wp14:anchorId="1F5FDEC6" wp14:editId="33FA062B">
+            <wp:extent cx="5080884" cy="3262922"/>
+            <wp:effectExtent l="0" t="0" r="5715" b="0"/>
+            <wp:docPr id="10" name="Afbeelding 10"/>
             <wp:cNvGraphicFramePr>
               <a:graphicFrameLocks xmlns:a="http://schemas.openxmlformats.org/drawingml/2006/main" noChangeAspect="1"/>
             </wp:cNvGraphicFramePr>
@@ -3817,7 +3812,7 @@
                   <pic:spPr>
                     <a:xfrm>
                       <a:off x="0" y="0"/>
-                      <a:ext cx="4936509" cy="3248562"/>
+                      <a:ext cx="5095790" cy="3272495"/>
                     </a:xfrm>
                     <a:prstGeom prst="rect">
                       <a:avLst/>
@@ -5635,6 +5630,7 @@
     <w:rsid w:val="002C374E"/>
     <w:rsid w:val="002C5325"/>
     <w:rsid w:val="00353FAC"/>
+    <w:rsid w:val="003C54F1"/>
     <w:rsid w:val="003D0A68"/>
     <w:rsid w:val="005723C7"/>
     <w:rsid w:val="006D5653"/>
